--- a/Documents/Vraj Patel - Resume - 2020.docx
+++ b/Documents/Vraj Patel - Resume - 2020.docx
@@ -925,10 +925,10 @@
           <w:szCs w:val="18"/>
         </w:rPr>
       </w:pPr>
-      <w:bookmarkStart w:id="0" w:name="_Hlk34749696"/>
-      <w:bookmarkStart w:id="1" w:name="_Hlk34749661"/>
-      <w:bookmarkStart w:id="2" w:name="_Hlk34753369"/>
-      <w:bookmarkStart w:id="3" w:name="_Hlk34749281"/>
+      <w:bookmarkStart w:id="0" w:name="_Hlk34749281"/>
+      <w:bookmarkStart w:id="1" w:name="_Hlk34753369"/>
+      <w:bookmarkStart w:id="2" w:name="_Hlk34749696"/>
+      <w:bookmarkStart w:id="3" w:name="_Hlk34749661"/>
       <w:r>
         <w:rPr>
           <w:rFonts w:ascii="Arial" w:eastAsia="Arial" w:hAnsi="Arial" w:cs="Arial"/>
@@ -1052,7 +1052,7 @@
         <w:t>L</w:t>
       </w:r>
     </w:p>
-    <w:bookmarkEnd w:id="3"/>
+    <w:bookmarkEnd w:id="0"/>
     <w:p>
       <w:pPr>
         <w:spacing w:line="20" w:lineRule="exact"/>
@@ -1133,7 +1133,7 @@
         </mc:AlternateContent>
       </w:r>
     </w:p>
-    <w:bookmarkEnd w:id="2"/>
+    <w:bookmarkEnd w:id="1"/>
     <w:p>
       <w:pPr>
         <w:ind w:right="1020"/>
@@ -1169,9 +1169,9 @@
         </w:rPr>
         <w:t xml:space="preserve">                                                                                          </w:t>
       </w:r>
-      <w:bookmarkEnd w:id="0"/>
-    </w:p>
-    <w:bookmarkEnd w:id="1"/>
+      <w:bookmarkEnd w:id="2"/>
+    </w:p>
+    <w:bookmarkEnd w:id="3"/>
     <w:p>
       <w:pPr>
         <w:spacing w:line="46" w:lineRule="exact"/>
@@ -2142,7 +2142,16 @@
           <w:sz w:val="16"/>
           <w:szCs w:val="13"/>
         </w:rPr>
-        <w:t>FORENSIC ACCOUNTING ANALYTICS INTERN</w:t>
+        <w:t xml:space="preserve">FORENSIC ACCOUNTING ANALYTICS </w:t>
+      </w:r>
+      <w:r>
+        <w:rPr>
+          <w:rFonts w:ascii="Arial" w:eastAsia="Arial" w:hAnsi="Arial" w:cs="Arial"/>
+          <w:color w:val="5D5D5D"/>
+          <w:sz w:val="16"/>
+          <w:szCs w:val="13"/>
+        </w:rPr>
+        <w:t>CONSULTANT</w:t>
       </w:r>
       <w:r>
         <w:rPr>
@@ -2426,13 +2435,7 @@
           <w:sz w:val="16"/>
           <w:szCs w:val="13"/>
         </w:rPr>
-        <w:t>IT INTERN</w:t>
-      </w:r>
-      <w:r>
-        <w:rPr>
-          <w:sz w:val="28"/>
-        </w:rPr>
-        <w:t xml:space="preserve">                                                                  </w:t>
+        <w:t>BUSINESS ANALYST</w:t>
       </w:r>
     </w:p>
     <w:p>
@@ -3492,18 +3495,7 @@
                                 <w:sz w:val="16"/>
                                 <w:szCs w:val="16"/>
                               </w:rPr>
-                              <w:t xml:space="preserve">Athena, </w:t>
-                            </w:r>
-                            <w:proofErr w:type="spellStart"/>
-                            <w:r>
-                              <w:rPr>
-                                <w:rFonts w:ascii="Arial" w:eastAsia="Arial" w:hAnsi="Arial" w:cs="Arial"/>
-                                <w:i/>
-                                <w:iCs/>
-                                <w:sz w:val="16"/>
-                                <w:szCs w:val="16"/>
-                              </w:rPr>
-                              <w:t>Sage</w:t>
+                              <w:t>Athena, Sage</w:t>
                             </w:r>
                             <w:r>
                               <w:rPr>
@@ -3525,7 +3517,6 @@
                               </w:rPr>
                               <w:t>aker</w:t>
                             </w:r>
-                            <w:proofErr w:type="spellEnd"/>
                             <w:r>
                               <w:rPr>
                                 <w:rFonts w:ascii="Arial" w:eastAsia="Arial" w:hAnsi="Arial" w:cs="Arial"/>
@@ -3716,18 +3707,7 @@
           <w:sz w:val="20"/>
           <w:szCs w:val="20"/>
         </w:rPr>
-        <w:t>NFL Geospatial Data</w:t>
-      </w:r>
-      <w:r>
-        <w:rPr>
-          <w:rFonts w:ascii="Arial" w:eastAsia="Arial" w:hAnsi="Arial" w:cs="Arial"/>
-          <w:b/>
-          <w:bCs/>
-          <w:color w:val="414141"/>
-          <w:sz w:val="20"/>
-          <w:szCs w:val="20"/>
-        </w:rPr>
-        <w:t xml:space="preserve"> </w:t>
+        <w:t xml:space="preserve">NFL Geospatial Data </w:t>
       </w:r>
     </w:p>
     <w:p>
